--- a/Revised Contract.docx
+++ b/Revised Contract.docx
@@ -2,11 +2,8 @@
 <file path=word/document.xml><?xml version="1.0" encoding="utf-8"?>
 <w:document xmlns:wpc="http://schemas.microsoft.com/office/word/2010/wordprocessingCanvas" xmlns:cx="http://schemas.microsoft.com/office/drawing/2014/chartex" xmlns:cx1="http://schemas.microsoft.com/office/drawing/2015/9/8/chartex" xmlns:cx2="http://schemas.microsoft.com/office/drawing/2015/10/21/chartex" xmlns:cx3="http://schemas.microsoft.com/office/drawing/2016/5/9/chartex" xmlns:cx4="http://schemas.microsoft.com/office/drawing/2016/5/10/chartex" xmlns:cx5="http://schemas.microsoft.com/office/drawing/2016/5/11/chartex" xmlns:cx6="http://schemas.microsoft.com/office/drawing/2016/5/12/chartex" xmlns:cx7="http://schemas.microsoft.com/office/drawing/2016/5/13/chartex" xmlns:cx8="http://schemas.microsoft.com/office/drawing/2016/5/14/chartex" xmlns:mc="http://schemas.openxmlformats.org/markup-compatibility/2006" xmlns:aink="http://schemas.microsoft.com/office/drawing/2016/ink" xmlns:am3d="http://schemas.microsoft.com/office/drawing/2017/model3d" xmlns:o="urn:schemas-microsoft-com:office:office" xmlns:r="http://schemas.openxmlformats.org/officeDocument/2006/relationships" xmlns:m="http://schemas.openxmlformats.org/officeDocument/2006/math" xmlns:v="urn:schemas-microsoft-com:vml" xmlns:wp14="http://schemas.microsoft.com/office/word/2010/wordprocessingDrawing" xmlns:wp="http://schemas.openxmlformats.org/drawingml/2006/wordprocessingDrawing" xmlns:w10="urn:schemas-microsoft-com:office:word" xmlns:w="http://schemas.openxmlformats.org/wordprocessingml/2006/main" xmlns:w14="http://schemas.microsoft.com/office/word/2010/wordml" xmlns:w15="http://schemas.microsoft.com/office/word/2012/wordml" xmlns:w16cid="http://schemas.microsoft.com/office/word/2016/wordml/cid" xmlns:w16se="http://schemas.microsoft.com/office/word/2015/wordml/symex" xmlns:wpg="http://schemas.microsoft.com/office/word/2010/wordprocessingGroup" xmlns:wpi="http://schemas.microsoft.com/office/word/2010/wordprocessingInk" xmlns:wne="http://schemas.microsoft.com/office/word/2006/wordml" xmlns:wps="http://schemas.microsoft.com/office/word/2010/wordprocessingShape" mc:Ignorable="w14 w15 w16se w16cid wp14">
   <w:body>
+    <w:p/>
     <w:p>
-      <w:bookmarkStart w:id="0" w:name="_GoBack"/>
-      <w:bookmarkEnd w:id="0"/>
-    </w:p>
-    <w:p>
       <w:r>
         <w:t>Benchmark</w:t>
       </w:r>
@@ -26,11 +23,22 @@
         <w:t>-July 13</w:t>
       </w:r>
       <w:r>
-        <w:t xml:space="preserve"> Completed July 12</w:t>
+        <w:t xml:space="preserve"> </w:t>
+      </w:r>
+      <w:r>
+        <w:rPr>
+          <w:color w:val="FF0000"/>
+        </w:rPr>
+        <w:t>Completed July 12</w:t>
       </w:r>
     </w:p>
     <w:p/>
     <w:p>
+      <w:pPr>
+        <w:rPr>
+          <w:color w:val="FF0000"/>
+        </w:rPr>
+      </w:pPr>
       <w:r>
         <w:t>Benchmark 2:</w:t>
       </w:r>
@@ -48,10 +56,24 @@
       </w:r>
       <w:r>
         <w:t>-July 22</w:t>
+      </w:r>
+      <w:r>
+        <w:t xml:space="preserve"> </w:t>
+      </w:r>
+      <w:r>
+        <w:rPr>
+          <w:color w:val="FF0000"/>
+        </w:rPr>
+        <w:t>Completed July 23</w:t>
       </w:r>
     </w:p>
     <w:p/>
     <w:p>
+      <w:pPr>
+        <w:rPr>
+          <w:color w:val="FF0000"/>
+        </w:rPr>
+      </w:pPr>
       <w:r>
         <w:t>Benchmark 3</w:t>
       </w:r>
@@ -66,49 +88,69 @@
       </w:r>
       <w:r>
         <w:t>-July 29</w:t>
+      </w:r>
+      <w:r>
+        <w:rPr>
+          <w:color w:val="FF0000"/>
+        </w:rPr>
+        <w:t xml:space="preserve"> Completed August 1</w:t>
+      </w:r>
+      <w:r>
+        <w:rPr>
+          <w:color w:val="FF0000"/>
+        </w:rPr>
+        <w:t xml:space="preserve"> </w:t>
       </w:r>
     </w:p>
     <w:p/>
     <w:p>
       <w:r>
-        <w:t>Benchmark 4</w:t>
-      </w:r>
-      <w:r>
-        <w:t>:</w:t>
+        <w:t>Benchmark 4:</w:t>
       </w:r>
       <w:r>
         <w:t xml:space="preserve"> </w:t>
       </w:r>
       <w:r>
-        <w:t xml:space="preserve">Identify training and testing data sets, </w:t>
-      </w:r>
-      <w:proofErr w:type="gramStart"/>
-      <w:r>
-        <w:t>Identify</w:t>
-      </w:r>
-      <w:proofErr w:type="gramEnd"/>
-      <w:r>
-        <w:t xml:space="preserve"> variable correlations to test</w:t>
-      </w:r>
-      <w:r>
-        <w:t>-As per the workflows I have seen on Kaggle for machine learning projects, these are the earliest steps in a machine learning project, and it would be nice to have a foundation before school begins</w:t>
-      </w:r>
-      <w:r>
-        <w:t>-August 10</w:t>
+        <w:t>Machine Learning Udemy Course-</w:t>
+      </w:r>
+      <w:r>
+        <w:t xml:space="preserve"> This course provides a throughout basis for various python libraries and for many other relevant machine learning topics</w:t>
+      </w:r>
+      <w:bookmarkStart w:id="0" w:name="_GoBack"/>
+      <w:bookmarkEnd w:id="0"/>
+      <w:r>
+        <w:t>-</w:t>
+      </w:r>
+      <w:r>
+        <w:t>August 10</w:t>
       </w:r>
     </w:p>
     <w:p/>
     <w:p>
       <w:r>
-        <w:t>Benchmark 5:</w:t>
+        <w:t>Benchmark 5</w:t>
+      </w:r>
+      <w:r>
+        <w:t>:</w:t>
       </w:r>
       <w:r>
         <w:t xml:space="preserve"> </w:t>
       </w:r>
       <w:r>
-        <w:t>Stanford Machine learning Coursera course-Though it covers some similar things as the last course, this one is more oriented towards the code and the machine learning rather than the math behind it-could forego until school year if needed-August 23</w:t>
+        <w:t xml:space="preserve">Identify training and testing data sets, </w:t>
+      </w:r>
+      <w:r>
+        <w:t>Identify variable correlations to test</w:t>
+      </w:r>
+      <w:r>
+        <w:t>-As per the workflows I have seen on Kaggle for machine learning projects, these are the earliest steps in a machine learning project, and it would be nice to have a foundation before school begins</w:t>
+      </w:r>
+      <w:r>
+        <w:t>-August 23</w:t>
       </w:r>
     </w:p>
+    <w:p/>
+    <w:p/>
     <w:sectPr>
       <w:pgSz w:w="12240" w:h="15840"/>
       <w:pgMar w:top="1440" w:right="1440" w:bottom="1440" w:left="1440" w:header="720" w:footer="720" w:gutter="0"/>
